--- a/架构设计文档.docx
+++ b/架构设计文档.docx
@@ -20,6 +20,28 @@
           <w:lang w:val="en-US" w:eastAsia="zh-CN"/>
         </w:rPr>
         <w:t>架构设计文档</w:t>
+      </w:r>
+    </w:p>
+    <w:p>
+      <w:pPr>
+        <w:jc w:val="both"/>
+        <w:rPr>
+          <w:rFonts w:hint="default"/>
+          <w:sz w:val="36"/>
+          <w:szCs w:val="36"/>
+          <w:lang w:val="en-US" w:eastAsia="zh-CN"/>
+        </w:rPr>
+      </w:pPr>
+      <w:bookmarkStart w:id="0" w:name="_GoBack"/>
+      <w:bookmarkEnd w:id="0"/>
+      <w:r>
+        <w:rPr>
+          <w:rFonts w:hint="eastAsia"/>
+          <w:sz w:val="36"/>
+          <w:szCs w:val="36"/>
+          <w:lang w:val="en-US" w:eastAsia="zh-CN"/>
+        </w:rPr>
+        <w:t>项目介绍视频:https://url.v.tencent.com/164g4OZK （因为文件太大，所以以在线视频形式分享）</w:t>
       </w:r>
     </w:p>
     <w:p>
@@ -5422,18 +5444,7 @@
           <w:szCs w:val="36"/>
           <w:lang w:val="en-US" w:eastAsia="zh-CN"/>
         </w:rPr>
-        <w:t>访问soundsight.ty666.cool（如果访问不</w:t>
-      </w:r>
-      <w:bookmarkStart w:id="0" w:name="_GoBack"/>
-      <w:bookmarkEnd w:id="0"/>
-      <w:r>
-        <w:rPr>
-          <w:rFonts w:hint="eastAsia"/>
-          <w:sz w:val="36"/>
-          <w:szCs w:val="36"/>
-          <w:lang w:val="en-US" w:eastAsia="zh-CN"/>
-        </w:rPr>
-        <w:t>了请见谅，域名暂时没备案）</w:t>
+        <w:t>访问soundsight.ty666.cool（如果访问不了请见谅，域名暂时没备案）</w:t>
       </w:r>
     </w:p>
     <w:sectPr>

--- a/架构设计文档.docx
+++ b/架构设计文档.docx
@@ -32,8 +32,6 @@
           <w:lang w:val="en-US" w:eastAsia="zh-CN"/>
         </w:rPr>
       </w:pPr>
-      <w:bookmarkStart w:id="0" w:name="_GoBack"/>
-      <w:bookmarkEnd w:id="0"/>
       <w:r>
         <w:rPr>
           <w:rFonts w:hint="eastAsia"/>
@@ -5444,8 +5442,10 @@
           <w:szCs w:val="36"/>
           <w:lang w:val="en-US" w:eastAsia="zh-CN"/>
         </w:rPr>
-        <w:t>访问soundsight.ty666.cool（如果访问不了请见谅，域名暂时没备案）</w:t>
-      </w:r>
+        <w:t>访问124.221.174.197</w:t>
+      </w:r>
+      <w:bookmarkStart w:id="0" w:name="_GoBack"/>
+      <w:bookmarkEnd w:id="0"/>
     </w:p>
     <w:sectPr>
       <w:pgSz w:w="11906" w:h="16838"/>
